--- a/Tasks/OOP/OOP 01.docx
+++ b/Tasks/OOP/OOP 01.docx
@@ -1,160 +1,7 @@
 
 <file path=word/document.xml><?xml version="1.0" encoding="utf-8"?>
-<w:document xmlns:wpc="http://schemas.microsoft.com/office/word/2010/wordprocessingCanvas" xmlns:cx="http://schemas.microsoft.com/office/drawing/2014/chartex" xmlns:cx1="http://schemas.microsoft.com/office/drawing/2015/9/8/chartex" xmlns:cx2="http://schemas.microsoft.com/office/drawing/2015/10/21/chartex" xmlns:cx3="http://schemas.microsoft.com/office/drawing/2016/5/9/chartex" xmlns:cx4="http://schemas.microsoft.com/office/drawing/2016/5/10/chartex" xmlns:cx5="http://schemas.microsoft.com/office/drawing/2016/5/11/chartex" xmlns:cx6="http://schemas.microsoft.com/office/drawing/2016/5/12/chartex" xmlns:cx7="http://schemas.microsoft.com/office/drawing/2016/5/13/chartex" xmlns:cx8="http://schemas.microsoft.com/office/drawing/2016/5/14/chartex" xmlns:mc="http://schemas.openxmlformats.org/markup-compatibility/2006" xmlns:aink="http://schemas.microsoft.com/office/drawing/2016/ink" xmlns:am3d="http://schemas.microsoft.com/office/drawing/2017/model3d" xmlns:o="urn:schemas-microsoft-com:office:office" xmlns:r="http://schemas.openxmlformats.org/officeDocument/2006/relationships" xmlns:m="http://schemas.openxmlformats.org/officeDocument/2006/math" xmlns:v="urn:schemas-microsoft-com:vml" xmlns:wp14="http://schemas.microsoft.com/office/word/2010/wordprocessingDrawing" xmlns:wp="http://schemas.openxmlformats.org/drawingml/2006/wordprocessingDrawing" xmlns:w10="urn:schemas-microsoft-com:office:word" xmlns:w="http://schemas.openxmlformats.org/wordprocessingml/2006/main" xmlns:w14="http://schemas.microsoft.com/office/word/2010/wordml" xmlns:w15="http://schemas.microsoft.com/office/word/2012/wordml" xmlns:w16cex="http://schemas.microsoft.com/office/word/2018/wordml/cex" xmlns:w16cid="http://schemas.microsoft.com/office/word/2016/wordml/cid" xmlns:w16="http://schemas.microsoft.com/office/word/2018/wordml" xmlns:w16sdtdh="http://schemas.microsoft.com/office/word/2020/wordml/sdtdatahash" xmlns:w16se="http://schemas.microsoft.com/office/word/2015/wordml/symex" xmlns:wpg="http://schemas.microsoft.com/office/word/2010/wordprocessingGroup" xmlns:wpi="http://schemas.microsoft.com/office/word/2010/wordprocessingInk" xmlns:wne="http://schemas.microsoft.com/office/word/2006/wordml" xmlns:wps="http://schemas.microsoft.com/office/word/2010/wordprocessingShape" mc:Ignorable="w14 w15 w16se w16cid w16 w16cex w16sdtdh wp14">
+<w:document xmlns:wpc="http://schemas.microsoft.com/office/word/2010/wordprocessingCanvas" xmlns:mc="http://schemas.openxmlformats.org/markup-compatibility/2006" xmlns:o="urn:schemas-microsoft-com:office:office" xmlns:r="http://schemas.openxmlformats.org/officeDocument/2006/relationships" xmlns:m="http://schemas.openxmlformats.org/officeDocument/2006/math" xmlns:v="urn:schemas-microsoft-com:vml" xmlns:wp14="http://schemas.microsoft.com/office/word/2010/wordprocessingDrawing" xmlns:wp="http://schemas.openxmlformats.org/drawingml/2006/wordprocessingDrawing" xmlns:w10="urn:schemas-microsoft-com:office:word" xmlns:w="http://schemas.openxmlformats.org/wordprocessingml/2006/main" xmlns:w14="http://schemas.microsoft.com/office/word/2010/wordml" xmlns:w15="http://schemas.microsoft.com/office/word/2012/wordml" xmlns:wpg="http://schemas.microsoft.com/office/word/2010/wordprocessingGroup" xmlns:wpi="http://schemas.microsoft.com/office/word/2010/wordprocessingInk" xmlns:wne="http://schemas.microsoft.com/office/word/2006/wordml" xmlns:wps="http://schemas.microsoft.com/office/word/2010/wordprocessingShape" mc:Ignorable="w14 w15 wp14">
   <w:body>
-    <w:p>
-      <w:pPr>
-        <w:pStyle w:val="Title"/>
-        <w:jc w:val="center"/>
-        <w:rPr>
-          <w:rFonts w:asciiTheme="majorBidi" w:hAnsiTheme="majorBidi"/>
-        </w:rPr>
-      </w:pPr>
-      <w:r>
-        <w:rPr>
-          <w:rFonts w:asciiTheme="majorBidi" w:hAnsiTheme="majorBidi"/>
-        </w:rPr>
-        <w:t>COIS 2020H</w:t>
-      </w:r>
-      <w:r>
-        <w:rPr>
-          <w:rFonts w:asciiTheme="majorBidi" w:hAnsiTheme="majorBidi"/>
-        </w:rPr>
-        <w:t>-2023 winter</w:t>
-      </w:r>
-      <w:r>
-        <w:rPr>
-          <w:rFonts w:asciiTheme="majorBidi" w:hAnsiTheme="majorBidi"/>
-        </w:rPr>
-        <w:t xml:space="preserve"> </w:t>
-      </w:r>
-    </w:p>
-    <w:p>
-      <w:pPr>
-        <w:pStyle w:val="Title"/>
-        <w:pBdr>
-          <w:bottom w:val="single" w:sz="6" w:space="1" w:color="auto"/>
-        </w:pBdr>
-        <w:jc w:val="center"/>
-        <w:rPr>
-          <w:rFonts w:asciiTheme="majorBidi" w:hAnsiTheme="majorBidi"/>
-        </w:rPr>
-      </w:pPr>
-      <w:r>
-        <w:rPr>
-          <w:rFonts w:asciiTheme="majorBidi" w:hAnsiTheme="majorBidi"/>
-        </w:rPr>
-        <w:t>Assignment</w:t>
-      </w:r>
-      <w:r>
-        <w:rPr>
-          <w:rFonts w:asciiTheme="majorBidi" w:hAnsiTheme="majorBidi"/>
-        </w:rPr>
-        <w:t xml:space="preserve"> 1</w:t>
-      </w:r>
-    </w:p>
-    <w:p>
-      <w:pPr>
-        <w:pStyle w:val="Title"/>
-        <w:pBdr>
-          <w:bottom w:val="single" w:sz="6" w:space="1" w:color="auto"/>
-        </w:pBdr>
-        <w:spacing w:before="240"/>
-        <w:jc w:val="center"/>
-        <w:rPr>
-          <w:rFonts w:asciiTheme="majorBidi" w:hAnsiTheme="majorBidi"/>
-          <w:sz w:val="34"/>
-          <w:szCs w:val="34"/>
-        </w:rPr>
-      </w:pPr>
-      <w:r>
-        <w:rPr>
-          <w:rFonts w:asciiTheme="majorBidi" w:hAnsiTheme="majorBidi"/>
-          <w:sz w:val="34"/>
-          <w:szCs w:val="34"/>
-        </w:rPr>
-        <w:t>Due date (</w:t>
-      </w:r>
-      <w:proofErr w:type="gramStart"/>
-      <w:r>
-        <w:rPr>
-          <w:rFonts w:asciiTheme="majorBidi" w:hAnsiTheme="majorBidi"/>
-          <w:color w:val="C00000"/>
-          <w:sz w:val="34"/>
-          <w:szCs w:val="34"/>
-        </w:rPr>
-        <w:t>Feb,</w:t>
-      </w:r>
-      <w:proofErr w:type="gramEnd"/>
-      <w:r>
-        <w:rPr>
-          <w:rFonts w:asciiTheme="majorBidi" w:hAnsiTheme="majorBidi"/>
-          <w:color w:val="C00000"/>
-          <w:sz w:val="34"/>
-          <w:szCs w:val="34"/>
-        </w:rPr>
-        <w:t xml:space="preserve"> 3</w:t>
-      </w:r>
-      <w:r>
-        <w:rPr>
-          <w:rFonts w:asciiTheme="majorBidi" w:hAnsiTheme="majorBidi"/>
-          <w:color w:val="C00000"/>
-          <w:sz w:val="34"/>
-          <w:szCs w:val="34"/>
-          <w:vertAlign w:val="superscript"/>
-        </w:rPr>
-        <w:t>rd</w:t>
-      </w:r>
-      <w:r>
-        <w:rPr>
-          <w:rFonts w:asciiTheme="majorBidi" w:hAnsiTheme="majorBidi"/>
-          <w:color w:val="C00000"/>
-          <w:sz w:val="34"/>
-          <w:szCs w:val="34"/>
-        </w:rPr>
-        <w:t xml:space="preserve">, at 11:59 </w:t>
-      </w:r>
-      <w:r>
-        <w:rPr>
-          <w:rFonts w:asciiTheme="majorBidi" w:hAnsiTheme="majorBidi"/>
-          <w:sz w:val="34"/>
-          <w:szCs w:val="34"/>
-        </w:rPr>
-        <w:t>pm)</w:t>
-      </w:r>
-    </w:p>
-    <w:p>
-      <w:pPr>
-        <w:pStyle w:val="Title"/>
-        <w:pBdr>
-          <w:bottom w:val="single" w:sz="6" w:space="1" w:color="auto"/>
-        </w:pBdr>
-        <w:spacing w:before="240"/>
-        <w:jc w:val="center"/>
-        <w:rPr>
-          <w:rFonts w:asciiTheme="majorBidi" w:hAnsiTheme="majorBidi"/>
-          <w:sz w:val="34"/>
-          <w:szCs w:val="34"/>
-        </w:rPr>
-      </w:pPr>
-      <w:r>
-        <w:rPr>
-          <w:rFonts w:asciiTheme="majorBidi" w:hAnsiTheme="majorBidi"/>
-          <w:sz w:val="34"/>
-          <w:szCs w:val="34"/>
-        </w:rPr>
-        <w:t xml:space="preserve"> </w:t>
-      </w:r>
-      <w:r>
-        <w:rPr>
-          <w:rFonts w:asciiTheme="majorBidi" w:hAnsiTheme="majorBidi"/>
-          <w:sz w:val="34"/>
-          <w:szCs w:val="34"/>
-        </w:rPr>
-        <w:t>8 marks</w:t>
-      </w:r>
-    </w:p>
-    <w:p/>
     <w:p>
       <w:pPr>
         <w:rPr>
@@ -441,7 +288,6 @@
         </w:rPr>
         <w:t xml:space="preserve">Method </w:t>
       </w:r>
-      <w:proofErr w:type="gramStart"/>
       <w:r>
         <w:rPr>
           <w:rFonts w:ascii="Consolas" w:hAnsi="Consolas" w:cstheme="majorBidi"/>
@@ -454,15 +300,7 @@
           <w:rFonts w:ascii="Consolas" w:hAnsi="Consolas" w:cstheme="majorBidi"/>
           <w:bCs/>
         </w:rPr>
-        <w:t>(</w:t>
-      </w:r>
-      <w:proofErr w:type="gramEnd"/>
-      <w:r>
-        <w:rPr>
-          <w:rFonts w:ascii="Consolas" w:hAnsi="Consolas" w:cstheme="majorBidi"/>
-          <w:bCs/>
-        </w:rPr>
-        <w:t>)</w:t>
+        <w:t>()</w:t>
       </w:r>
       <w:r>
         <w:rPr>
@@ -485,7 +323,6 @@
         </w:rPr>
         <w:t xml:space="preserve">, </w:t>
       </w:r>
-      <w:proofErr w:type="spellStart"/>
       <w:r>
         <w:rPr>
           <w:rFonts w:ascii="Consolas" w:hAnsi="Consolas" w:cstheme="majorBidi"/>
@@ -493,7 +330,6 @@
         </w:rPr>
         <w:t>dy</w:t>
       </w:r>
-      <w:proofErr w:type="spellEnd"/>
       <w:r>
         <w:rPr>
           <w:rFonts w:asciiTheme="majorBidi" w:hAnsiTheme="majorBidi" w:cstheme="majorBidi"/>
@@ -508,7 +344,6 @@
         </w:rPr>
         <w:t xml:space="preserve"> and </w:t>
       </w:r>
-      <w:proofErr w:type="spellStart"/>
       <w:r>
         <w:rPr>
           <w:rFonts w:ascii="Consolas" w:hAnsi="Consolas" w:cstheme="majorBidi"/>
@@ -516,7 +351,6 @@
         </w:rPr>
         <w:t>dz</w:t>
       </w:r>
-      <w:proofErr w:type="spellEnd"/>
       <w:r>
         <w:rPr>
           <w:rFonts w:asciiTheme="majorBidi" w:hAnsiTheme="majorBidi" w:cstheme="majorBidi"/>
@@ -545,7 +379,6 @@
         </w:rPr>
         <w:t xml:space="preserve">+ </w:t>
       </w:r>
-      <w:proofErr w:type="spellStart"/>
       <w:r>
         <w:rPr>
           <w:rFonts w:ascii="Consolas" w:hAnsi="Consolas" w:cstheme="majorBidi"/>
@@ -553,7 +386,6 @@
         </w:rPr>
         <w:t>dy</w:t>
       </w:r>
-      <w:proofErr w:type="spellEnd"/>
       <w:r>
         <w:rPr>
           <w:rFonts w:asciiTheme="majorBidi" w:hAnsiTheme="majorBidi" w:cstheme="majorBidi"/>
@@ -561,7 +393,6 @@
         </w:rPr>
         <w:t>, +</w:t>
       </w:r>
-      <w:proofErr w:type="spellStart"/>
       <w:r>
         <w:rPr>
           <w:rFonts w:ascii="Consolas" w:hAnsi="Consolas" w:cstheme="majorBidi"/>
@@ -569,7 +400,6 @@
         </w:rPr>
         <w:t>dz</w:t>
       </w:r>
-      <w:proofErr w:type="spellEnd"/>
       <w:r>
         <w:rPr>
           <w:rFonts w:asciiTheme="majorBidi" w:hAnsiTheme="majorBidi" w:cstheme="majorBidi"/>
@@ -603,17 +433,8 @@
           <w:rFonts w:ascii="Consolas" w:hAnsi="Consolas" w:cstheme="majorBidi"/>
           <w:bCs/>
         </w:rPr>
-        <w:t xml:space="preserve">dx, </w:t>
-      </w:r>
-      <w:proofErr w:type="spellStart"/>
-      <w:r>
-        <w:rPr>
-          <w:rFonts w:ascii="Consolas" w:hAnsi="Consolas" w:cstheme="majorBidi"/>
-          <w:bCs/>
-        </w:rPr>
-        <w:t>dy</w:t>
-      </w:r>
-      <w:proofErr w:type="spellEnd"/>
+        <w:t>dx, dy</w:t>
+      </w:r>
       <w:r>
         <w:rPr>
           <w:rFonts w:asciiTheme="majorBidi" w:hAnsiTheme="majorBidi" w:cstheme="majorBidi"/>
@@ -628,7 +449,6 @@
         </w:rPr>
         <w:t xml:space="preserve"> and </w:t>
       </w:r>
-      <w:proofErr w:type="spellStart"/>
       <w:r>
         <w:rPr>
           <w:rFonts w:ascii="Consolas" w:hAnsi="Consolas" w:cstheme="majorBidi"/>
@@ -636,7 +456,6 @@
         </w:rPr>
         <w:t>dz</w:t>
       </w:r>
-      <w:proofErr w:type="spellEnd"/>
       <w:r>
         <w:rPr>
           <w:rFonts w:asciiTheme="majorBidi" w:hAnsiTheme="majorBidi" w:cstheme="majorBidi"/>
@@ -886,33 +705,8 @@
           <w:rFonts w:ascii="Consolas" w:hAnsi="Consolas" w:cstheme="majorBidi"/>
           <w:bCs/>
         </w:rPr>
-        <w:t xml:space="preserve">dx, </w:t>
-      </w:r>
-      <w:proofErr w:type="spellStart"/>
-      <w:r>
-        <w:rPr>
-          <w:rFonts w:ascii="Consolas" w:hAnsi="Consolas" w:cstheme="majorBidi"/>
-          <w:bCs/>
-        </w:rPr>
-        <w:t>dy</w:t>
-      </w:r>
-      <w:proofErr w:type="spellEnd"/>
-      <w:r>
-        <w:rPr>
-          <w:rFonts w:ascii="Consolas" w:hAnsi="Consolas" w:cstheme="majorBidi"/>
-          <w:bCs/>
-        </w:rPr>
-        <w:t xml:space="preserve">, </w:t>
-      </w:r>
-      <w:proofErr w:type="spellStart"/>
-      <w:r>
-        <w:rPr>
-          <w:rFonts w:ascii="Consolas" w:hAnsi="Consolas" w:cstheme="majorBidi"/>
-          <w:bCs/>
-        </w:rPr>
-        <w:t>dz</w:t>
-      </w:r>
-      <w:proofErr w:type="spellEnd"/>
+        <w:t>dx, dy, dz</w:t>
+      </w:r>
       <w:r>
         <w:rPr>
           <w:rFonts w:asciiTheme="majorBidi" w:hAnsiTheme="majorBidi" w:cstheme="majorBidi"/>
@@ -990,7 +784,6 @@
           <w:bCs/>
         </w:rPr>
       </w:pPr>
-      <w:proofErr w:type="spellStart"/>
       <w:r>
         <w:rPr>
           <w:rFonts w:ascii="Consolas" w:hAnsi="Consolas" w:cstheme="majorBidi"/>
@@ -998,7 +791,6 @@
         </w:rPr>
         <w:t>ToString</w:t>
       </w:r>
-      <w:proofErr w:type="spellEnd"/>
       <w:r>
         <w:rPr>
           <w:rFonts w:asciiTheme="majorBidi" w:hAnsiTheme="majorBidi" w:cstheme="majorBidi"/>
@@ -1029,27 +821,16 @@
         </w:rPr>
         <w:t xml:space="preserve"> </w:t>
       </w:r>
-      <w:proofErr w:type="spellStart"/>
-      <w:proofErr w:type="gramStart"/>
-      <w:r>
-        <w:rPr>
-          <w:rFonts w:ascii="Consolas" w:hAnsi="Consolas" w:cstheme="majorBidi"/>
-          <w:bCs/>
-        </w:rPr>
-        <w:t>ToString</w:t>
-      </w:r>
-      <w:proofErr w:type="spellEnd"/>
-      <w:r>
-        <w:rPr>
-          <w:rFonts w:ascii="Consolas" w:hAnsi="Consolas" w:cstheme="majorBidi"/>
-          <w:bCs/>
-        </w:rPr>
-        <w:t>(</w:t>
-      </w:r>
-      <w:proofErr w:type="gramEnd"/>
-      <w:r>
-        <w:rPr>
-          <w:rFonts w:ascii="Consolas" w:hAnsi="Consolas" w:cstheme="majorBidi"/>
+      <w:r>
+        <w:rPr>
+          <w:rFonts w:ascii="Consolas" w:hAnsi="Consolas" w:cstheme="majorBidi"/>
+          <w:bCs/>
+        </w:rPr>
+        <w:t>ToString()</w:t>
+      </w:r>
+      <w:r>
+        <w:rPr>
+          <w:rFonts w:asciiTheme="majorBidi" w:hAnsiTheme="majorBidi" w:cstheme="majorBidi"/>
           <w:bCs/>
         </w:rPr>
         <w:t>)</w:t>
@@ -1059,13 +840,6 @@
           <w:rFonts w:asciiTheme="majorBidi" w:hAnsiTheme="majorBidi" w:cstheme="majorBidi"/>
           <w:bCs/>
         </w:rPr>
-        <w:t>)</w:t>
-      </w:r>
-      <w:r>
-        <w:rPr>
-          <w:rFonts w:asciiTheme="majorBidi" w:hAnsiTheme="majorBidi" w:cstheme="majorBidi"/>
-          <w:bCs/>
-        </w:rPr>
         <w:t xml:space="preserve">. The Animal class </w:t>
       </w:r>
       <w:r>
@@ -1103,30 +877,12 @@
         </w:rPr>
         <w:t xml:space="preserve"> </w:t>
       </w:r>
-      <w:proofErr w:type="spellStart"/>
-      <w:proofErr w:type="gramStart"/>
-      <w:r>
-        <w:rPr>
-          <w:rFonts w:ascii="Consolas" w:hAnsi="Consolas" w:cstheme="majorBidi"/>
-          <w:bCs/>
-        </w:rPr>
-        <w:t>ToString</w:t>
-      </w:r>
-      <w:proofErr w:type="spellEnd"/>
-      <w:r>
-        <w:rPr>
-          <w:rFonts w:ascii="Consolas" w:hAnsi="Consolas" w:cstheme="majorBidi"/>
-          <w:bCs/>
-        </w:rPr>
-        <w:t>(</w:t>
-      </w:r>
-      <w:proofErr w:type="gramEnd"/>
-      <w:r>
-        <w:rPr>
-          <w:rFonts w:ascii="Consolas" w:hAnsi="Consolas" w:cstheme="majorBidi"/>
-          <w:bCs/>
-        </w:rPr>
-        <w:t>)</w:t>
+      <w:r>
+        <w:rPr>
+          <w:rFonts w:ascii="Consolas" w:hAnsi="Consolas" w:cstheme="majorBidi"/>
+          <w:bCs/>
+        </w:rPr>
+        <w:t>ToString()</w:t>
       </w:r>
       <w:r>
         <w:rPr>
@@ -1267,30 +1023,14 @@
           <w:rFonts w:asciiTheme="majorBidi" w:hAnsiTheme="majorBidi" w:cstheme="majorBidi"/>
           <w:bCs/>
         </w:rPr>
-        <w:t xml:space="preserve"> Ocicat, </w:t>
-      </w:r>
-      <w:proofErr w:type="gramStart"/>
-      <w:r>
-        <w:rPr>
-          <w:rFonts w:asciiTheme="majorBidi" w:hAnsiTheme="majorBidi" w:cstheme="majorBidi"/>
-          <w:bCs/>
-        </w:rPr>
-        <w:t xml:space="preserve">Serval} </w:t>
-      </w:r>
-      <w:r>
-        <w:rPr>
-          <w:rFonts w:asciiTheme="majorBidi" w:hAnsiTheme="majorBidi" w:cstheme="majorBidi"/>
-          <w:bCs/>
-        </w:rPr>
-        <w:t xml:space="preserve"> (</w:t>
-      </w:r>
-      <w:proofErr w:type="gramEnd"/>
-      <w:r>
-        <w:rPr>
-          <w:rFonts w:asciiTheme="majorBidi" w:hAnsiTheme="majorBidi" w:cstheme="majorBidi"/>
-          <w:bCs/>
-        </w:rPr>
-        <w:t>if this confused you, look up Enumeration Types on the MSDN</w:t>
+        <w:t xml:space="preserve"> Ocicat, Serval} </w:t>
+      </w:r>
+      <w:r>
+        <w:rPr>
+          <w:rFonts w:asciiTheme="majorBidi" w:hAnsiTheme="majorBidi" w:cstheme="majorBidi"/>
+          <w:bCs/>
+        </w:rPr>
+        <w:t xml:space="preserve"> (if this confused you, look up Enumeration Types on the MSDN</w:t>
       </w:r>
       <w:r>
         <w:rPr>
@@ -1458,7 +1198,6 @@
           <w:rFonts w:asciiTheme="majorBidi" w:hAnsiTheme="majorBidi" w:cstheme="majorBidi"/>
           <w:bCs/>
         </w:rPr>
-        <w:lastRenderedPageBreak/>
         <w:t>Generate a series of</w:t>
       </w:r>
       <w:r>
@@ -1605,10 +1344,8 @@
           <w:szCs w:val="19"/>
           <w:lang w:val="en-GB"/>
         </w:rPr>
-        <w:t xml:space="preserve"> </w:t>
-      </w:r>
-      <w:proofErr w:type="spellStart"/>
-      <w:proofErr w:type="gramStart"/>
+        <w:t xml:space="preserve"> System.Collections.Generic;</w:t>
+      </w:r>
       <w:r>
         <w:rPr>
           <w:rFonts w:asciiTheme="majorBidi" w:hAnsiTheme="majorBidi" w:cstheme="majorBidi"/>
@@ -1617,28 +1354,6 @@
           <w:szCs w:val="19"/>
           <w:lang w:val="en-GB"/>
         </w:rPr>
-        <w:t>System.Collections.Generic</w:t>
-      </w:r>
-      <w:proofErr w:type="spellEnd"/>
-      <w:proofErr w:type="gramEnd"/>
-      <w:r>
-        <w:rPr>
-          <w:rFonts w:asciiTheme="majorBidi" w:hAnsiTheme="majorBidi" w:cstheme="majorBidi"/>
-          <w:color w:val="000000"/>
-          <w:sz w:val="19"/>
-          <w:szCs w:val="19"/>
-          <w:lang w:val="en-GB"/>
-        </w:rPr>
-        <w:t>;</w:t>
-      </w:r>
-      <w:r>
-        <w:rPr>
-          <w:rFonts w:asciiTheme="majorBidi" w:hAnsiTheme="majorBidi" w:cstheme="majorBidi"/>
-          <w:color w:val="000000"/>
-          <w:sz w:val="19"/>
-          <w:szCs w:val="19"/>
-          <w:lang w:val="en-GB"/>
-        </w:rPr>
         <w:t xml:space="preserve"> Also, you can check the example in Slide 35 of Week 2 material]</w:t>
       </w:r>
     </w:p>
@@ -1746,39 +1461,7 @@
           <w:rFonts w:asciiTheme="majorBidi" w:hAnsiTheme="majorBidi" w:cstheme="majorBidi"/>
           <w:bCs/>
         </w:rPr>
-        <w:t xml:space="preserve"> dx, </w:t>
-      </w:r>
-      <w:proofErr w:type="spellStart"/>
-      <w:r>
-        <w:rPr>
-          <w:rFonts w:asciiTheme="majorBidi" w:hAnsiTheme="majorBidi" w:cstheme="majorBidi"/>
-          <w:bCs/>
-        </w:rPr>
-        <w:t>dy</w:t>
-      </w:r>
-      <w:proofErr w:type="spellEnd"/>
-      <w:r>
-        <w:rPr>
-          <w:rFonts w:asciiTheme="majorBidi" w:hAnsiTheme="majorBidi" w:cstheme="majorBidi"/>
-          <w:bCs/>
-        </w:rPr>
-        <w:t xml:space="preserve">, </w:t>
-      </w:r>
-      <w:proofErr w:type="spellStart"/>
-      <w:r>
-        <w:rPr>
-          <w:rFonts w:asciiTheme="majorBidi" w:hAnsiTheme="majorBidi" w:cstheme="majorBidi"/>
-          <w:bCs/>
-        </w:rPr>
-        <w:t>dz</w:t>
-      </w:r>
-      <w:proofErr w:type="spellEnd"/>
-      <w:r>
-        <w:rPr>
-          <w:rFonts w:asciiTheme="majorBidi" w:hAnsiTheme="majorBidi" w:cstheme="majorBidi"/>
-          <w:bCs/>
-        </w:rPr>
-        <w:t xml:space="preserve"> (but only slightly, these can be </w:t>
+        <w:t xml:space="preserve"> dx, dy, dz (but only slightly, these can be </w:t>
       </w:r>
       <w:r>
         <w:rPr>
@@ -1799,7 +1482,15 @@
           <w:rFonts w:asciiTheme="majorBidi" w:hAnsiTheme="majorBidi" w:cstheme="majorBidi"/>
           <w:bCs/>
         </w:rPr>
-        <w:t>the final position to</w:t>
+        <w:t xml:space="preserve">the </w:t>
+      </w:r>
+      <w:r>
+        <w:rPr>
+          <w:rFonts w:asciiTheme="majorBidi" w:hAnsiTheme="majorBidi" w:cstheme="majorBidi"/>
+          <w:bCs/>
+        </w:rPr>
+        <w:lastRenderedPageBreak/>
+        <w:t>final position to</w:t>
       </w:r>
       <w:r>
         <w:rPr>
@@ -1869,10 +1560,16 @@
           <w:szCs w:val="19"/>
           <w:lang w:val="en-US"/>
         </w:rPr>
-        <w:t xml:space="preserve"> </w:t>
-      </w:r>
-      <w:proofErr w:type="gramStart"/>
-      <w:r>
+        <w:t xml:space="preserve"> Random();</w:t>
+      </w:r>
+    </w:p>
+    <w:p>
+      <w:pPr>
+        <w:autoSpaceDE w:val="0"/>
+        <w:autoSpaceDN w:val="0"/>
+        <w:adjustRightInd w:val="0"/>
+        <w:spacing w:after="0" w:line="240" w:lineRule="auto"/>
+        <w:ind w:left="1170"/>
         <w:rPr>
           <w:rFonts w:ascii="Cascadia Mono" w:hAnsi="Cascadia Mono" w:cs="Cascadia Mono"/>
           <w:color w:val="000000"/>
@@ -1880,9 +1577,17 @@
           <w:szCs w:val="19"/>
           <w:lang w:val="en-US"/>
         </w:rPr>
-        <w:t>Random(</w:t>
-      </w:r>
-      <w:proofErr w:type="gramEnd"/>
+      </w:pPr>
+      <w:r>
+        <w:rPr>
+          <w:rFonts w:ascii="Cascadia Mono" w:hAnsi="Cascadia Mono" w:cs="Cascadia Mono"/>
+          <w:color w:val="0000FF"/>
+          <w:sz w:val="19"/>
+          <w:szCs w:val="19"/>
+          <w:lang w:val="en-US"/>
+        </w:rPr>
+        <w:t>for</w:t>
+      </w:r>
       <w:r>
         <w:rPr>
           <w:rFonts w:ascii="Cascadia Mono" w:hAnsi="Cascadia Mono" w:cs="Cascadia Mono"/>
@@ -1891,16 +1596,19 @@
           <w:szCs w:val="19"/>
           <w:lang w:val="en-US"/>
         </w:rPr>
-        <w:t>);</w:t>
-      </w:r>
-    </w:p>
-    <w:p>
-      <w:pPr>
-        <w:autoSpaceDE w:val="0"/>
-        <w:autoSpaceDN w:val="0"/>
-        <w:adjustRightInd w:val="0"/>
-        <w:spacing w:after="0" w:line="240" w:lineRule="auto"/>
-        <w:ind w:left="1170"/>
+        <w:t>(</w:t>
+      </w:r>
+      <w:r>
+        <w:rPr>
+          <w:rFonts w:ascii="Cascadia Mono" w:hAnsi="Cascadia Mono" w:cs="Cascadia Mono"/>
+          <w:color w:val="0000FF"/>
+          <w:sz w:val="19"/>
+          <w:szCs w:val="19"/>
+          <w:lang w:val="en-US"/>
+        </w:rPr>
+        <w:t>int</w:t>
+      </w:r>
+      <w:r>
         <w:rPr>
           <w:rFonts w:ascii="Cascadia Mono" w:hAnsi="Cascadia Mono" w:cs="Cascadia Mono"/>
           <w:color w:val="000000"/>
@@ -1908,18 +1616,17 @@
           <w:szCs w:val="19"/>
           <w:lang w:val="en-US"/>
         </w:rPr>
-      </w:pPr>
-      <w:proofErr w:type="gramStart"/>
-      <w:r>
-        <w:rPr>
-          <w:rFonts w:ascii="Cascadia Mono" w:hAnsi="Cascadia Mono" w:cs="Cascadia Mono"/>
-          <w:color w:val="0000FF"/>
-          <w:sz w:val="19"/>
-          <w:szCs w:val="19"/>
-          <w:lang w:val="en-US"/>
-        </w:rPr>
-        <w:t>for</w:t>
-      </w:r>
+        <w:t xml:space="preserve"> i = 0; i&lt;5; i++)</w:t>
+      </w:r>
+    </w:p>
+    <w:p>
+      <w:pPr>
+        <w:ind w:left="1170"/>
+        <w:rPr>
+          <w:rFonts w:asciiTheme="majorBidi" w:hAnsiTheme="majorBidi" w:cstheme="majorBidi"/>
+          <w:bCs/>
+        </w:rPr>
+      </w:pPr>
       <w:r>
         <w:rPr>
           <w:rFonts w:ascii="Cascadia Mono" w:hAnsi="Cascadia Mono" w:cs="Cascadia Mono"/>
@@ -1928,159 +1635,43 @@
           <w:szCs w:val="19"/>
           <w:lang w:val="en-US"/>
         </w:rPr>
-        <w:t>(</w:t>
-      </w:r>
-      <w:proofErr w:type="gramEnd"/>
-      <w:r>
-        <w:rPr>
-          <w:rFonts w:ascii="Cascadia Mono" w:hAnsi="Cascadia Mono" w:cs="Cascadia Mono"/>
-          <w:color w:val="0000FF"/>
-          <w:sz w:val="19"/>
-          <w:szCs w:val="19"/>
-          <w:lang w:val="en-US"/>
-        </w:rPr>
-        <w:t>int</w:t>
-      </w:r>
-      <w:r>
-        <w:rPr>
-          <w:rFonts w:ascii="Cascadia Mono" w:hAnsi="Cascadia Mono" w:cs="Cascadia Mono"/>
-          <w:color w:val="000000"/>
-          <w:sz w:val="19"/>
-          <w:szCs w:val="19"/>
-          <w:lang w:val="en-US"/>
-        </w:rPr>
-        <w:t xml:space="preserve"> </w:t>
-      </w:r>
-      <w:proofErr w:type="spellStart"/>
-      <w:r>
-        <w:rPr>
-          <w:rFonts w:ascii="Cascadia Mono" w:hAnsi="Cascadia Mono" w:cs="Cascadia Mono"/>
-          <w:color w:val="000000"/>
-          <w:sz w:val="19"/>
-          <w:szCs w:val="19"/>
-          <w:lang w:val="en-US"/>
-        </w:rPr>
-        <w:t>i</w:t>
-      </w:r>
-      <w:proofErr w:type="spellEnd"/>
-      <w:r>
-        <w:rPr>
-          <w:rFonts w:ascii="Cascadia Mono" w:hAnsi="Cascadia Mono" w:cs="Cascadia Mono"/>
-          <w:color w:val="000000"/>
-          <w:sz w:val="19"/>
-          <w:szCs w:val="19"/>
-          <w:lang w:val="en-US"/>
-        </w:rPr>
-        <w:t xml:space="preserve"> = 0; </w:t>
-      </w:r>
-      <w:proofErr w:type="spellStart"/>
-      <w:r>
-        <w:rPr>
-          <w:rFonts w:ascii="Cascadia Mono" w:hAnsi="Cascadia Mono" w:cs="Cascadia Mono"/>
-          <w:color w:val="000000"/>
-          <w:sz w:val="19"/>
-          <w:szCs w:val="19"/>
-          <w:lang w:val="en-US"/>
-        </w:rPr>
-        <w:t>i</w:t>
-      </w:r>
-      <w:proofErr w:type="spellEnd"/>
-      <w:r>
-        <w:rPr>
-          <w:rFonts w:ascii="Cascadia Mono" w:hAnsi="Cascadia Mono" w:cs="Cascadia Mono"/>
-          <w:color w:val="000000"/>
-          <w:sz w:val="19"/>
-          <w:szCs w:val="19"/>
-          <w:lang w:val="en-US"/>
-        </w:rPr>
-        <w:t xml:space="preserve">&lt;5; </w:t>
-      </w:r>
-      <w:proofErr w:type="spellStart"/>
-      <w:r>
-        <w:rPr>
-          <w:rFonts w:ascii="Cascadia Mono" w:hAnsi="Cascadia Mono" w:cs="Cascadia Mono"/>
-          <w:color w:val="000000"/>
-          <w:sz w:val="19"/>
-          <w:szCs w:val="19"/>
-          <w:lang w:val="en-US"/>
-        </w:rPr>
-        <w:t>i</w:t>
-      </w:r>
-      <w:proofErr w:type="spellEnd"/>
-      <w:r>
-        <w:rPr>
-          <w:rFonts w:ascii="Cascadia Mono" w:hAnsi="Cascadia Mono" w:cs="Cascadia Mono"/>
-          <w:color w:val="000000"/>
-          <w:sz w:val="19"/>
-          <w:szCs w:val="19"/>
-          <w:lang w:val="en-US"/>
-        </w:rPr>
-        <w:t>++)</w:t>
+        <w:t xml:space="preserve">     Console.WriteLine(rand.Next(0, 10));</w:t>
       </w:r>
     </w:p>
     <w:p>
       <w:pPr>
-        <w:ind w:left="1170"/>
-        <w:rPr>
-          <w:rFonts w:asciiTheme="majorBidi" w:hAnsiTheme="majorBidi" w:cstheme="majorBidi"/>
-          <w:bCs/>
-        </w:rPr>
-      </w:pPr>
-      <w:r>
-        <w:rPr>
-          <w:rFonts w:ascii="Cascadia Mono" w:hAnsi="Cascadia Mono" w:cs="Cascadia Mono"/>
-          <w:color w:val="000000"/>
-          <w:sz w:val="19"/>
-          <w:szCs w:val="19"/>
-          <w:lang w:val="en-US"/>
-        </w:rPr>
-        <w:t xml:space="preserve">     </w:t>
-      </w:r>
-      <w:proofErr w:type="spellStart"/>
-      <w:r>
-        <w:rPr>
-          <w:rFonts w:ascii="Cascadia Mono" w:hAnsi="Cascadia Mono" w:cs="Cascadia Mono"/>
-          <w:color w:val="000000"/>
-          <w:sz w:val="19"/>
-          <w:szCs w:val="19"/>
-          <w:lang w:val="en-US"/>
-        </w:rPr>
-        <w:t>Console.WriteLine</w:t>
-      </w:r>
-      <w:proofErr w:type="spellEnd"/>
-      <w:r>
-        <w:rPr>
-          <w:rFonts w:ascii="Cascadia Mono" w:hAnsi="Cascadia Mono" w:cs="Cascadia Mono"/>
-          <w:color w:val="000000"/>
-          <w:sz w:val="19"/>
-          <w:szCs w:val="19"/>
-          <w:lang w:val="en-US"/>
-        </w:rPr>
-        <w:t>(</w:t>
-      </w:r>
-      <w:proofErr w:type="spellStart"/>
-      <w:proofErr w:type="gramStart"/>
-      <w:r>
-        <w:rPr>
-          <w:rFonts w:ascii="Cascadia Mono" w:hAnsi="Cascadia Mono" w:cs="Cascadia Mono"/>
-          <w:color w:val="000000"/>
-          <w:sz w:val="19"/>
-          <w:szCs w:val="19"/>
-          <w:lang w:val="en-US"/>
-        </w:rPr>
-        <w:t>rand.Next</w:t>
-      </w:r>
-      <w:proofErr w:type="spellEnd"/>
-      <w:proofErr w:type="gramEnd"/>
-      <w:r>
-        <w:rPr>
-          <w:rFonts w:ascii="Cascadia Mono" w:hAnsi="Cascadia Mono" w:cs="Cascadia Mono"/>
-          <w:color w:val="000000"/>
-          <w:sz w:val="19"/>
-          <w:szCs w:val="19"/>
-          <w:lang w:val="en-US"/>
-        </w:rPr>
-        <w:t>(0, 10));</w:t>
+        <w:rPr>
+          <w:rFonts w:asciiTheme="majorBidi" w:hAnsiTheme="majorBidi" w:cstheme="majorBidi"/>
+          <w:bCs/>
+        </w:rPr>
+      </w:pPr>
+      <w:r>
+        <w:rPr>
+          <w:rFonts w:asciiTheme="majorBidi" w:hAnsiTheme="majorBidi" w:cstheme="majorBidi"/>
+          <w:bCs/>
+        </w:rPr>
+        <w:t xml:space="preserve">Print off all objects and positions again and highlight in your screenshot that </w:t>
+      </w:r>
+      <w:r>
+        <w:rPr>
+          <w:rFonts w:asciiTheme="majorBidi" w:hAnsiTheme="majorBidi" w:cstheme="majorBidi"/>
+          <w:bCs/>
+        </w:rPr>
+        <w:t xml:space="preserve">the </w:t>
+      </w:r>
+      <w:r>
+        <w:rPr>
+          <w:rFonts w:asciiTheme="majorBidi" w:hAnsiTheme="majorBidi" w:cstheme="majorBidi"/>
+          <w:bCs/>
+        </w:rPr>
+        <w:t xml:space="preserve">move works.  </w:t>
+      </w:r>
+      <w:r>
+        <w:rPr>
+          <w:rFonts w:asciiTheme="majorBidi" w:hAnsiTheme="majorBidi" w:cstheme="majorBidi"/>
+          <w:bCs/>
+        </w:rPr>
+        <w:br/>
       </w:r>
     </w:p>
     <w:p>
@@ -2094,549 +1685,12 @@
         <w:rPr>
           <w:rFonts w:asciiTheme="majorBidi" w:hAnsiTheme="majorBidi" w:cstheme="majorBidi"/>
           <w:bCs/>
-        </w:rPr>
-        <w:t xml:space="preserve">Print off all objects and positions again and highlight in your screenshot that </w:t>
-      </w:r>
-      <w:r>
-        <w:rPr>
-          <w:rFonts w:asciiTheme="majorBidi" w:hAnsiTheme="majorBidi" w:cstheme="majorBidi"/>
-          <w:bCs/>
-        </w:rPr>
-        <w:t xml:space="preserve">the </w:t>
-      </w:r>
-      <w:r>
-        <w:rPr>
-          <w:rFonts w:asciiTheme="majorBidi" w:hAnsiTheme="majorBidi" w:cstheme="majorBidi"/>
-          <w:bCs/>
-        </w:rPr>
-        <w:t xml:space="preserve">move works.  </w:t>
-      </w:r>
-      <w:r>
-        <w:rPr>
-          <w:rFonts w:asciiTheme="majorBidi" w:hAnsiTheme="majorBidi" w:cstheme="majorBidi"/>
-          <w:bCs/>
-        </w:rPr>
-        <w:br/>
-      </w:r>
-    </w:p>
-    <w:p>
-      <w:pPr>
-        <w:rPr>
-          <w:rFonts w:asciiTheme="majorBidi" w:hAnsiTheme="majorBidi" w:cstheme="majorBidi"/>
-          <w:bCs/>
-        </w:rPr>
-      </w:pPr>
-      <w:proofErr w:type="gramStart"/>
-      <w:r>
-        <w:rPr>
-          <w:rFonts w:asciiTheme="majorBidi" w:hAnsiTheme="majorBidi" w:cstheme="majorBidi"/>
-          <w:bCs/>
           <w:color w:val="C00000"/>
         </w:rPr>
-        <w:t>…..</w:t>
-      </w:r>
-      <w:proofErr w:type="gramEnd"/>
-      <w:r>
-        <w:rPr>
-          <w:rFonts w:asciiTheme="majorBidi" w:hAnsiTheme="majorBidi" w:cstheme="majorBidi"/>
-          <w:bCs/>
-          <w:color w:val="C00000"/>
-        </w:rPr>
-        <w:t>Check next page</w:t>
-      </w:r>
-      <w:r>
-        <w:rPr>
-          <w:rFonts w:asciiTheme="majorBidi" w:hAnsiTheme="majorBidi" w:cstheme="majorBidi"/>
-          <w:bCs/>
-        </w:rPr>
-        <w:br w:type="page"/>
-      </w:r>
-    </w:p>
-    <w:p>
-      <w:pPr>
-        <w:pStyle w:val="Heading1"/>
-      </w:pPr>
-      <w:r>
-        <w:lastRenderedPageBreak/>
-        <w:t xml:space="preserve">Submission boxes.   </w:t>
-      </w:r>
-    </w:p>
-    <w:p>
-      <w:pPr>
-        <w:rPr>
-          <w:rFonts w:asciiTheme="majorBidi" w:hAnsiTheme="majorBidi" w:cstheme="majorBidi"/>
-        </w:rPr>
-      </w:pPr>
-      <w:r>
-        <w:rPr>
-          <w:rFonts w:asciiTheme="majorBidi" w:hAnsiTheme="majorBidi" w:cstheme="majorBidi"/>
-        </w:rPr>
-        <w:t xml:space="preserve"> </w:t>
-      </w:r>
-    </w:p>
-    <w:p>
-      <w:pPr>
-        <w:rPr>
-          <w:rFonts w:asciiTheme="majorBidi" w:hAnsiTheme="majorBidi" w:cstheme="majorBidi"/>
-        </w:rPr>
-      </w:pPr>
-      <w:r>
-        <w:rPr>
-          <w:rFonts w:asciiTheme="majorBidi" w:hAnsiTheme="majorBidi" w:cstheme="majorBidi"/>
-          <w:b/>
-          <w:bCs/>
-        </w:rPr>
-        <w:t xml:space="preserve">YOUR NAME:  </w:t>
-      </w:r>
-    </w:p>
-    <w:p>
-      <w:pPr>
-        <w:rPr>
-          <w:rFonts w:asciiTheme="majorBidi" w:hAnsiTheme="majorBidi" w:cstheme="majorBidi"/>
-        </w:rPr>
-      </w:pPr>
-    </w:p>
-    <w:tbl>
-      <w:tblPr>
-        <w:tblStyle w:val="TableGrid"/>
-        <w:tblW w:w="0" w:type="auto"/>
-        <w:tblLook w:val="04A0" w:firstRow="1" w:lastRow="0" w:firstColumn="1" w:lastColumn="0" w:noHBand="0" w:noVBand="1"/>
-      </w:tblPr>
-      <w:tblGrid>
-        <w:gridCol w:w="9350"/>
-      </w:tblGrid>
-      <w:tr>
-        <w:tc>
-          <w:tcPr>
-            <w:tcW w:w="9350" w:type="dxa"/>
-          </w:tcPr>
-          <w:p>
-            <w:pPr>
-              <w:rPr>
-                <w:rFonts w:asciiTheme="majorBidi" w:hAnsiTheme="majorBidi" w:cstheme="majorBidi"/>
-                <w:color w:val="C00000"/>
-              </w:rPr>
-            </w:pPr>
-            <w:r>
-              <w:rPr>
-                <w:rFonts w:asciiTheme="majorBidi" w:hAnsiTheme="majorBidi" w:cstheme="majorBidi"/>
-                <w:color w:val="C00000"/>
-              </w:rPr>
-              <w:t>Paste your code for position here, and testing of it correctly setting and clamping values</w:t>
-            </w:r>
-          </w:p>
-          <w:p>
-            <w:pPr>
-              <w:rPr>
-                <w:rFonts w:asciiTheme="majorBidi" w:hAnsiTheme="majorBidi" w:cstheme="majorBidi"/>
-              </w:rPr>
-            </w:pPr>
-          </w:p>
-          <w:p>
-            <w:pPr>
-              <w:rPr>
-                <w:rFonts w:asciiTheme="majorBidi" w:hAnsiTheme="majorBidi" w:cstheme="majorBidi"/>
-              </w:rPr>
-            </w:pPr>
-          </w:p>
-        </w:tc>
-      </w:tr>
-      <w:tr>
-        <w:tc>
-          <w:tcPr>
-            <w:tcW w:w="9350" w:type="dxa"/>
-          </w:tcPr>
-          <w:p>
-            <w:pPr>
-              <w:rPr>
-                <w:rFonts w:asciiTheme="majorBidi" w:hAnsiTheme="majorBidi" w:cstheme="majorBidi"/>
-                <w:color w:val="C00000"/>
-              </w:rPr>
-            </w:pPr>
-            <w:r>
-              <w:rPr>
-                <w:rFonts w:asciiTheme="majorBidi" w:hAnsiTheme="majorBidi" w:cstheme="majorBidi"/>
-                <w:color w:val="C00000"/>
-              </w:rPr>
-              <w:t>Paste your code for the Animal Superclass here</w:t>
-            </w:r>
-          </w:p>
-          <w:p>
-            <w:pPr>
-              <w:rPr>
-                <w:rFonts w:asciiTheme="majorBidi" w:hAnsiTheme="majorBidi" w:cstheme="majorBidi"/>
-              </w:rPr>
-            </w:pPr>
-          </w:p>
-          <w:p>
-            <w:pPr>
-              <w:rPr>
-                <w:rFonts w:asciiTheme="majorBidi" w:hAnsiTheme="majorBidi" w:cstheme="majorBidi"/>
-              </w:rPr>
-            </w:pPr>
-          </w:p>
-        </w:tc>
-      </w:tr>
-      <w:tr>
-        <w:tc>
-          <w:tcPr>
-            <w:tcW w:w="9350" w:type="dxa"/>
-          </w:tcPr>
-          <w:p>
-            <w:pPr>
-              <w:rPr>
-                <w:rFonts w:asciiTheme="majorBidi" w:hAnsiTheme="majorBidi" w:cstheme="majorBidi"/>
-                <w:color w:val="C00000"/>
-              </w:rPr>
-            </w:pPr>
-            <w:r>
-              <w:rPr>
-                <w:rFonts w:asciiTheme="majorBidi" w:hAnsiTheme="majorBidi" w:cstheme="majorBidi"/>
-                <w:color w:val="C00000"/>
-              </w:rPr>
-              <w:t>Paste your code for the Cat class here</w:t>
-            </w:r>
-          </w:p>
-          <w:p>
-            <w:pPr>
-              <w:rPr>
-                <w:rFonts w:asciiTheme="majorBidi" w:hAnsiTheme="majorBidi" w:cstheme="majorBidi"/>
-              </w:rPr>
-            </w:pPr>
-          </w:p>
-          <w:p>
-            <w:pPr>
-              <w:rPr>
-                <w:rFonts w:asciiTheme="majorBidi" w:hAnsiTheme="majorBidi" w:cstheme="majorBidi"/>
-              </w:rPr>
-            </w:pPr>
-          </w:p>
-        </w:tc>
-      </w:tr>
-      <w:tr>
-        <w:tc>
-          <w:tcPr>
-            <w:tcW w:w="9350" w:type="dxa"/>
-          </w:tcPr>
-          <w:p>
-            <w:pPr>
-              <w:rPr>
-                <w:rFonts w:asciiTheme="majorBidi" w:hAnsiTheme="majorBidi" w:cstheme="majorBidi"/>
-                <w:color w:val="C00000"/>
-              </w:rPr>
-            </w:pPr>
-            <w:r>
-              <w:rPr>
-                <w:rFonts w:asciiTheme="majorBidi" w:hAnsiTheme="majorBidi" w:cstheme="majorBidi"/>
-                <w:color w:val="C00000"/>
-              </w:rPr>
-              <w:t>Paste your code for the Snake class here</w:t>
-            </w:r>
-          </w:p>
-          <w:p>
-            <w:pPr>
-              <w:rPr>
-                <w:rFonts w:asciiTheme="majorBidi" w:hAnsiTheme="majorBidi" w:cstheme="majorBidi"/>
-              </w:rPr>
-            </w:pPr>
-          </w:p>
-          <w:p>
-            <w:pPr>
-              <w:rPr>
-                <w:rFonts w:asciiTheme="majorBidi" w:hAnsiTheme="majorBidi" w:cstheme="majorBidi"/>
-              </w:rPr>
-            </w:pPr>
-          </w:p>
-        </w:tc>
-      </w:tr>
-      <w:tr>
-        <w:tc>
-          <w:tcPr>
-            <w:tcW w:w="9350" w:type="dxa"/>
-          </w:tcPr>
-          <w:p>
-            <w:pPr>
-              <w:rPr>
-                <w:rFonts w:asciiTheme="majorBidi" w:hAnsiTheme="majorBidi" w:cstheme="majorBidi"/>
-                <w:color w:val="C00000"/>
-              </w:rPr>
-            </w:pPr>
-            <w:r>
-              <w:rPr>
-                <w:rFonts w:asciiTheme="majorBidi" w:hAnsiTheme="majorBidi" w:cstheme="majorBidi"/>
-                <w:color w:val="C00000"/>
-              </w:rPr>
-              <w:t xml:space="preserve">Paste your main code here </w:t>
-            </w:r>
-          </w:p>
-          <w:p>
-            <w:pPr>
-              <w:rPr>
-                <w:rFonts w:asciiTheme="majorBidi" w:hAnsiTheme="majorBidi" w:cstheme="majorBidi"/>
-              </w:rPr>
-            </w:pPr>
-          </w:p>
-          <w:p>
-            <w:pPr>
-              <w:rPr>
-                <w:rFonts w:asciiTheme="majorBidi" w:hAnsiTheme="majorBidi" w:cstheme="majorBidi"/>
-              </w:rPr>
-            </w:pPr>
-          </w:p>
-        </w:tc>
-      </w:tr>
-      <w:tr>
-        <w:tc>
-          <w:tcPr>
-            <w:tcW w:w="9350" w:type="dxa"/>
-          </w:tcPr>
-          <w:p>
-            <w:pPr>
-              <w:rPr>
-                <w:rFonts w:asciiTheme="majorBidi" w:hAnsiTheme="majorBidi" w:cstheme="majorBidi"/>
-                <w:color w:val="C00000"/>
-              </w:rPr>
-            </w:pPr>
-            <w:r>
-              <w:rPr>
-                <w:rFonts w:asciiTheme="majorBidi" w:hAnsiTheme="majorBidi" w:cstheme="majorBidi"/>
-                <w:color w:val="C00000"/>
-              </w:rPr>
-              <w:t>Show testing of your array here</w:t>
-            </w:r>
-          </w:p>
-          <w:p>
-            <w:pPr>
-              <w:rPr>
-                <w:rFonts w:asciiTheme="majorBidi" w:hAnsiTheme="majorBidi" w:cstheme="majorBidi"/>
-              </w:rPr>
-            </w:pPr>
-          </w:p>
-          <w:p>
-            <w:pPr>
-              <w:rPr>
-                <w:rFonts w:asciiTheme="majorBidi" w:hAnsiTheme="majorBidi" w:cstheme="majorBidi"/>
-              </w:rPr>
-            </w:pPr>
-          </w:p>
-        </w:tc>
-      </w:tr>
-      <w:tr>
-        <w:tc>
-          <w:tcPr>
-            <w:tcW w:w="9350" w:type="dxa"/>
-          </w:tcPr>
-          <w:p>
-            <w:pPr>
-              <w:rPr>
-                <w:rFonts w:asciiTheme="majorBidi" w:hAnsiTheme="majorBidi" w:cstheme="majorBidi"/>
-                <w:color w:val="C00000"/>
-              </w:rPr>
-            </w:pPr>
-            <w:r>
-              <w:rPr>
-                <w:rFonts w:asciiTheme="majorBidi" w:hAnsiTheme="majorBidi" w:cstheme="majorBidi"/>
-                <w:color w:val="C00000"/>
-              </w:rPr>
-              <w:t>Show testing of your List here</w:t>
-            </w:r>
-          </w:p>
-          <w:p>
-            <w:pPr>
-              <w:rPr>
-                <w:rFonts w:asciiTheme="majorBidi" w:hAnsiTheme="majorBidi" w:cstheme="majorBidi"/>
-              </w:rPr>
-            </w:pPr>
-          </w:p>
-          <w:p>
-            <w:pPr>
-              <w:rPr>
-                <w:rFonts w:asciiTheme="majorBidi" w:hAnsiTheme="majorBidi" w:cstheme="majorBidi"/>
-              </w:rPr>
-            </w:pPr>
-          </w:p>
-        </w:tc>
-      </w:tr>
-    </w:tbl>
-    <w:p>
-      <w:pPr>
-        <w:rPr>
-          <w:rFonts w:asciiTheme="majorBidi" w:hAnsiTheme="majorBidi" w:cstheme="majorBidi"/>
-        </w:rPr>
-      </w:pPr>
-    </w:p>
-    <w:p>
-      <w:pPr>
-        <w:pStyle w:val="Heading1"/>
-        <w:rPr>
-          <w:rFonts w:asciiTheme="majorBidi" w:hAnsiTheme="majorBidi"/>
-        </w:rPr>
-      </w:pPr>
-      <w:r>
-        <w:rPr>
-          <w:rFonts w:asciiTheme="majorBidi" w:hAnsiTheme="majorBidi"/>
-        </w:rPr>
-        <w:t>Submission guidelines:</w:t>
-      </w:r>
-    </w:p>
-    <w:p>
-      <w:pPr>
-        <w:rPr>
-          <w:rFonts w:asciiTheme="majorBidi" w:hAnsiTheme="majorBidi" w:cstheme="majorBidi"/>
-        </w:rPr>
-      </w:pPr>
-      <w:r>
-        <w:rPr>
-          <w:rFonts w:asciiTheme="majorBidi" w:hAnsiTheme="majorBidi" w:cstheme="majorBidi"/>
-        </w:rPr>
-        <w:t xml:space="preserve">Please create </w:t>
-      </w:r>
-      <w:r>
-        <w:rPr>
-          <w:rFonts w:asciiTheme="majorBidi" w:hAnsiTheme="majorBidi" w:cstheme="majorBidi"/>
-        </w:rPr>
-        <w:t xml:space="preserve">a </w:t>
-      </w:r>
-      <w:r>
-        <w:rPr>
-          <w:rFonts w:asciiTheme="majorBidi" w:hAnsiTheme="majorBidi" w:cstheme="majorBidi"/>
-        </w:rPr>
-        <w:t>single Word/PDF document where you have a copy of your testing and code pasted</w:t>
-      </w:r>
-      <w:r>
-        <w:rPr>
-          <w:rFonts w:asciiTheme="majorBidi" w:hAnsiTheme="majorBidi" w:cstheme="majorBidi"/>
-        </w:rPr>
-        <w:t xml:space="preserve"> using the above table</w:t>
-      </w:r>
-      <w:r>
-        <w:rPr>
-          <w:rFonts w:asciiTheme="majorBidi" w:hAnsiTheme="majorBidi" w:cstheme="majorBidi"/>
-        </w:rPr>
-        <w:t xml:space="preserve"> (screenshots are fine, word docs are preferred). Name it for your </w:t>
-      </w:r>
-      <w:r>
-        <w:rPr>
-          <w:rFonts w:asciiTheme="majorBidi" w:hAnsiTheme="majorBidi" w:cstheme="majorBidi"/>
-          <w:b/>
-          <w:bCs/>
-          <w:i/>
-          <w:iCs/>
-        </w:rPr>
-        <w:t>trentusername.docx</w:t>
-      </w:r>
-      <w:r>
-        <w:rPr>
-          <w:rFonts w:asciiTheme="majorBidi" w:hAnsiTheme="majorBidi" w:cstheme="majorBidi"/>
-        </w:rPr>
-        <w:t xml:space="preserve">. Upload that, along with a zip file (named for your trentusername.zip) containing your visual studio project directories.  </w:t>
-      </w:r>
-      <w:r>
-        <w:rPr>
-          <w:rFonts w:asciiTheme="majorBidi" w:hAnsiTheme="majorBidi" w:cstheme="majorBidi"/>
-        </w:rPr>
-        <w:br/>
-      </w:r>
-      <w:r>
-        <w:rPr>
-          <w:rFonts w:asciiTheme="majorBidi" w:hAnsiTheme="majorBidi" w:cstheme="majorBidi"/>
-        </w:rPr>
-        <w:br/>
-        <w:t xml:space="preserve">Make sure your code formats like code, please use a light theme when </w:t>
-      </w:r>
-      <w:r>
-        <w:rPr>
-          <w:rFonts w:asciiTheme="majorBidi" w:hAnsiTheme="majorBidi" w:cstheme="majorBidi"/>
-        </w:rPr>
-        <w:t>copy-pasting</w:t>
-      </w:r>
-      <w:r>
-        <w:rPr>
-          <w:rFonts w:asciiTheme="majorBidi" w:hAnsiTheme="majorBidi" w:cstheme="majorBidi"/>
-        </w:rPr>
-        <w:t xml:space="preserve">. </w:t>
-      </w:r>
-      <w:r>
-        <w:rPr>
-          <w:rFonts w:asciiTheme="majorBidi" w:hAnsiTheme="majorBidi" w:cstheme="majorBidi"/>
-        </w:rPr>
-        <w:t xml:space="preserve">If you face any formatting issues, try to </w:t>
-      </w:r>
-      <w:r>
-        <w:rPr>
-          <w:rFonts w:asciiTheme="majorBidi" w:hAnsiTheme="majorBidi" w:cstheme="majorBidi"/>
-        </w:rPr>
-        <w:t xml:space="preserve">open your .cs files to a docx, </w:t>
-      </w:r>
-      <w:r>
-        <w:rPr>
-          <w:rFonts w:asciiTheme="majorBidi" w:hAnsiTheme="majorBidi" w:cstheme="majorBidi"/>
-        </w:rPr>
-        <w:t xml:space="preserve">or </w:t>
-      </w:r>
-      <w:r>
-        <w:rPr>
-          <w:rFonts w:asciiTheme="majorBidi" w:hAnsiTheme="majorBidi" w:cstheme="majorBidi"/>
-        </w:rPr>
-        <w:t xml:space="preserve">open it using </w:t>
-      </w:r>
-      <w:r>
-        <w:rPr>
-          <w:rFonts w:asciiTheme="majorBidi" w:hAnsiTheme="majorBidi" w:cstheme="majorBidi"/>
-          <w:b/>
-          <w:bCs/>
-        </w:rPr>
-        <w:t>VISUAL STUDIO CODE</w:t>
-      </w:r>
-      <w:r>
-        <w:rPr>
-          <w:rFonts w:asciiTheme="majorBidi" w:hAnsiTheme="majorBidi" w:cstheme="majorBidi"/>
-        </w:rPr>
-        <w:t xml:space="preserve"> first</w:t>
-      </w:r>
-      <w:r>
-        <w:rPr>
-          <w:rFonts w:asciiTheme="majorBidi" w:hAnsiTheme="majorBidi" w:cstheme="majorBidi"/>
-        </w:rPr>
-        <w:t>, then copy the code from there.</w:t>
-      </w:r>
-    </w:p>
-    <w:p>
-      <w:pPr>
-        <w:rPr>
-          <w:rFonts w:asciiTheme="majorBidi" w:hAnsiTheme="majorBidi" w:cstheme="majorBidi"/>
-        </w:rPr>
-      </w:pPr>
-      <w:r>
-        <w:rPr>
-          <w:rFonts w:asciiTheme="majorBidi" w:hAnsiTheme="majorBidi" w:cstheme="majorBidi"/>
-        </w:rPr>
-        <w:br/>
-      </w:r>
-      <w:r>
-        <w:rPr>
-          <w:rFonts w:asciiTheme="majorBidi" w:hAnsiTheme="majorBidi" w:cstheme="majorBidi"/>
-        </w:rPr>
-        <w:t>Y</w:t>
-      </w:r>
-      <w:r>
-        <w:rPr>
-          <w:rFonts w:asciiTheme="majorBidi" w:hAnsiTheme="majorBidi" w:cstheme="majorBidi"/>
-        </w:rPr>
-        <w:t xml:space="preserve">our source code </w:t>
-      </w:r>
-      <w:r>
-        <w:rPr>
-          <w:rFonts w:asciiTheme="majorBidi" w:hAnsiTheme="majorBidi" w:cstheme="majorBidi"/>
-        </w:rPr>
-        <w:t>MUST</w:t>
-      </w:r>
-      <w:r>
-        <w:rPr>
-          <w:rFonts w:asciiTheme="majorBidi" w:hAnsiTheme="majorBidi" w:cstheme="majorBidi"/>
-        </w:rPr>
-        <w:t xml:space="preserve"> have comments explaining what each class and each method is for, and your testing should cover the major points listed below.  You should include some program output (in this case a console window) in your testing document as well, but it should cover major use cases.  </w:t>
-      </w:r>
+        <w:t>…..Check next page</w:t>
+      </w:r>
+      <w:bookmarkStart w:id="0" w:name="_GoBack"/>
+      <w:bookmarkEnd w:id="0"/>
     </w:p>
     <w:sectPr>
       <w:pgSz w:w="12240" w:h="15840"/>
@@ -2655,7 +1709,7 @@
 </file>
 
 <file path=word/endnotes.xml><?xml version="1.0" encoding="utf-8"?>
-<w:endnotes xmlns:wpc="http://schemas.microsoft.com/office/word/2010/wordprocessingCanvas" xmlns:cx="http://schemas.microsoft.com/office/drawing/2014/chartex" xmlns:cx1="http://schemas.microsoft.com/office/drawing/2015/9/8/chartex" xmlns:cx2="http://schemas.microsoft.com/office/drawing/2015/10/21/chartex" xmlns:cx3="http://schemas.microsoft.com/office/drawing/2016/5/9/chartex" xmlns:cx4="http://schemas.microsoft.com/office/drawing/2016/5/10/chartex" xmlns:cx5="http://schemas.microsoft.com/office/drawing/2016/5/11/chartex" xmlns:cx6="http://schemas.microsoft.com/office/drawing/2016/5/12/chartex" xmlns:cx7="http://schemas.microsoft.com/office/drawing/2016/5/13/chartex" xmlns:cx8="http://schemas.microsoft.com/office/drawing/2016/5/14/chartex" xmlns:mc="http://schemas.openxmlformats.org/markup-compatibility/2006" xmlns:aink="http://schemas.microsoft.com/office/drawing/2016/ink" xmlns:am3d="http://schemas.microsoft.com/office/drawing/2017/model3d" xmlns:o="urn:schemas-microsoft-com:office:office" xmlns:r="http://schemas.openxmlformats.org/officeDocument/2006/relationships" xmlns:m="http://schemas.openxmlformats.org/officeDocument/2006/math" xmlns:v="urn:schemas-microsoft-com:vml" xmlns:wp14="http://schemas.microsoft.com/office/word/2010/wordprocessingDrawing" xmlns:wp="http://schemas.openxmlformats.org/drawingml/2006/wordprocessingDrawing" xmlns:w10="urn:schemas-microsoft-com:office:word" xmlns:w="http://schemas.openxmlformats.org/wordprocessingml/2006/main" xmlns:w14="http://schemas.microsoft.com/office/word/2010/wordml" xmlns:w15="http://schemas.microsoft.com/office/word/2012/wordml" xmlns:w16cex="http://schemas.microsoft.com/office/word/2018/wordml/cex" xmlns:w16cid="http://schemas.microsoft.com/office/word/2016/wordml/cid" xmlns:w16="http://schemas.microsoft.com/office/word/2018/wordml" xmlns:w16sdtdh="http://schemas.microsoft.com/office/word/2020/wordml/sdtdatahash" xmlns:w16se="http://schemas.microsoft.com/office/word/2015/wordml/symex" xmlns:wpg="http://schemas.microsoft.com/office/word/2010/wordprocessingGroup" xmlns:wpi="http://schemas.microsoft.com/office/word/2010/wordprocessingInk" xmlns:wne="http://schemas.microsoft.com/office/word/2006/wordml" xmlns:wps="http://schemas.microsoft.com/office/word/2010/wordprocessingShape" mc:Ignorable="w14 w15 w16se w16cid w16 w16cex w16sdtdh wp14">
+<w:endnotes xmlns:wpc="http://schemas.microsoft.com/office/word/2010/wordprocessingCanvas" xmlns:mc="http://schemas.openxmlformats.org/markup-compatibility/2006" xmlns:o="urn:schemas-microsoft-com:office:office" xmlns:r="http://schemas.openxmlformats.org/officeDocument/2006/relationships" xmlns:m="http://schemas.openxmlformats.org/officeDocument/2006/math" xmlns:v="urn:schemas-microsoft-com:vml" xmlns:wp14="http://schemas.microsoft.com/office/word/2010/wordprocessingDrawing" xmlns:wp="http://schemas.openxmlformats.org/drawingml/2006/wordprocessingDrawing" xmlns:w10="urn:schemas-microsoft-com:office:word" xmlns:w="http://schemas.openxmlformats.org/wordprocessingml/2006/main" xmlns:w14="http://schemas.microsoft.com/office/word/2010/wordml" xmlns:w15="http://schemas.microsoft.com/office/word/2012/wordml" xmlns:wpg="http://schemas.microsoft.com/office/word/2010/wordprocessingGroup" xmlns:wpi="http://schemas.microsoft.com/office/word/2010/wordprocessingInk" xmlns:wne="http://schemas.microsoft.com/office/word/2006/wordml" xmlns:wps="http://schemas.microsoft.com/office/word/2010/wordprocessingShape" mc:Ignorable="w14 w15 wp14">
   <w:endnote w:type="separator" w:id="-1">
     <w:p>
       <w:pPr>
@@ -2680,7 +1734,7 @@
 </file>
 
 <file path=word/footnotes.xml><?xml version="1.0" encoding="utf-8"?>
-<w:footnotes xmlns:wpc="http://schemas.microsoft.com/office/word/2010/wordprocessingCanvas" xmlns:cx="http://schemas.microsoft.com/office/drawing/2014/chartex" xmlns:cx1="http://schemas.microsoft.com/office/drawing/2015/9/8/chartex" xmlns:cx2="http://schemas.microsoft.com/office/drawing/2015/10/21/chartex" xmlns:cx3="http://schemas.microsoft.com/office/drawing/2016/5/9/chartex" xmlns:cx4="http://schemas.microsoft.com/office/drawing/2016/5/10/chartex" xmlns:cx5="http://schemas.microsoft.com/office/drawing/2016/5/11/chartex" xmlns:cx6="http://schemas.microsoft.com/office/drawing/2016/5/12/chartex" xmlns:cx7="http://schemas.microsoft.com/office/drawing/2016/5/13/chartex" xmlns:cx8="http://schemas.microsoft.com/office/drawing/2016/5/14/chartex" xmlns:mc="http://schemas.openxmlformats.org/markup-compatibility/2006" xmlns:aink="http://schemas.microsoft.com/office/drawing/2016/ink" xmlns:am3d="http://schemas.microsoft.com/office/drawing/2017/model3d" xmlns:o="urn:schemas-microsoft-com:office:office" xmlns:r="http://schemas.openxmlformats.org/officeDocument/2006/relationships" xmlns:m="http://schemas.openxmlformats.org/officeDocument/2006/math" xmlns:v="urn:schemas-microsoft-com:vml" xmlns:wp14="http://schemas.microsoft.com/office/word/2010/wordprocessingDrawing" xmlns:wp="http://schemas.openxmlformats.org/drawingml/2006/wordprocessingDrawing" xmlns:w10="urn:schemas-microsoft-com:office:word" xmlns:w="http://schemas.openxmlformats.org/wordprocessingml/2006/main" xmlns:w14="http://schemas.microsoft.com/office/word/2010/wordml" xmlns:w15="http://schemas.microsoft.com/office/word/2012/wordml" xmlns:w16cex="http://schemas.microsoft.com/office/word/2018/wordml/cex" xmlns:w16cid="http://schemas.microsoft.com/office/word/2016/wordml/cid" xmlns:w16="http://schemas.microsoft.com/office/word/2018/wordml" xmlns:w16sdtdh="http://schemas.microsoft.com/office/word/2020/wordml/sdtdatahash" xmlns:w16se="http://schemas.microsoft.com/office/word/2015/wordml/symex" xmlns:wpg="http://schemas.microsoft.com/office/word/2010/wordprocessingGroup" xmlns:wpi="http://schemas.microsoft.com/office/word/2010/wordprocessingInk" xmlns:wne="http://schemas.microsoft.com/office/word/2006/wordml" xmlns:wps="http://schemas.microsoft.com/office/word/2010/wordprocessingShape" mc:Ignorable="w14 w15 w16se w16cid w16 w16cex w16sdtdh wp14">
+<w:footnotes xmlns:wpc="http://schemas.microsoft.com/office/word/2010/wordprocessingCanvas" xmlns:mc="http://schemas.openxmlformats.org/markup-compatibility/2006" xmlns:o="urn:schemas-microsoft-com:office:office" xmlns:r="http://schemas.openxmlformats.org/officeDocument/2006/relationships" xmlns:m="http://schemas.openxmlformats.org/officeDocument/2006/math" xmlns:v="urn:schemas-microsoft-com:vml" xmlns:wp14="http://schemas.microsoft.com/office/word/2010/wordprocessingDrawing" xmlns:wp="http://schemas.openxmlformats.org/drawingml/2006/wordprocessingDrawing" xmlns:w10="urn:schemas-microsoft-com:office:word" xmlns:w="http://schemas.openxmlformats.org/wordprocessingml/2006/main" xmlns:w14="http://schemas.microsoft.com/office/word/2010/wordml" xmlns:w15="http://schemas.microsoft.com/office/word/2012/wordml" xmlns:wpg="http://schemas.microsoft.com/office/word/2010/wordprocessingGroup" xmlns:wpi="http://schemas.microsoft.com/office/word/2010/wordprocessingInk" xmlns:wne="http://schemas.microsoft.com/office/word/2006/wordml" xmlns:wps="http://schemas.microsoft.com/office/word/2010/wordprocessingShape" mc:Ignorable="w14 w15 wp14">
   <w:footnote w:type="separator" w:id="-1">
     <w:p>
       <w:pPr>
@@ -2740,8 +1794,8 @@
 </file>
 
 <file path=word/numbering.xml><?xml version="1.0" encoding="utf-8"?>
-<w:numbering xmlns:wpc="http://schemas.microsoft.com/office/word/2010/wordprocessingCanvas" xmlns:cx="http://schemas.microsoft.com/office/drawing/2014/chartex" xmlns:cx1="http://schemas.microsoft.com/office/drawing/2015/9/8/chartex" xmlns:cx2="http://schemas.microsoft.com/office/drawing/2015/10/21/chartex" xmlns:cx3="http://schemas.microsoft.com/office/drawing/2016/5/9/chartex" xmlns:cx4="http://schemas.microsoft.com/office/drawing/2016/5/10/chartex" xmlns:cx5="http://schemas.microsoft.com/office/drawing/2016/5/11/chartex" xmlns:cx6="http://schemas.microsoft.com/office/drawing/2016/5/12/chartex" xmlns:cx7="http://schemas.microsoft.com/office/drawing/2016/5/13/chartex" xmlns:cx8="http://schemas.microsoft.com/office/drawing/2016/5/14/chartex" xmlns:mc="http://schemas.openxmlformats.org/markup-compatibility/2006" xmlns:aink="http://schemas.microsoft.com/office/drawing/2016/ink" xmlns:am3d="http://schemas.microsoft.com/office/drawing/2017/model3d" xmlns:o="urn:schemas-microsoft-com:office:office" xmlns:r="http://schemas.openxmlformats.org/officeDocument/2006/relationships" xmlns:m="http://schemas.openxmlformats.org/officeDocument/2006/math" xmlns:v="urn:schemas-microsoft-com:vml" xmlns:wp14="http://schemas.microsoft.com/office/word/2010/wordprocessingDrawing" xmlns:wp="http://schemas.openxmlformats.org/drawingml/2006/wordprocessingDrawing" xmlns:w10="urn:schemas-microsoft-com:office:word" xmlns:w="http://schemas.openxmlformats.org/wordprocessingml/2006/main" xmlns:w14="http://schemas.microsoft.com/office/word/2010/wordml" xmlns:w15="http://schemas.microsoft.com/office/word/2012/wordml" xmlns:w16cex="http://schemas.microsoft.com/office/word/2018/wordml/cex" xmlns:w16cid="http://schemas.microsoft.com/office/word/2016/wordml/cid" xmlns:w16="http://schemas.microsoft.com/office/word/2018/wordml" xmlns:w16sdtdh="http://schemas.microsoft.com/office/word/2020/wordml/sdtdatahash" xmlns:w16se="http://schemas.microsoft.com/office/word/2015/wordml/symex" xmlns:wpg="http://schemas.microsoft.com/office/word/2010/wordprocessingGroup" xmlns:wpi="http://schemas.microsoft.com/office/word/2010/wordprocessingInk" xmlns:wne="http://schemas.microsoft.com/office/word/2006/wordml" xmlns:wps="http://schemas.microsoft.com/office/word/2010/wordprocessingShape" mc:Ignorable="w14 w15 w16se w16cid w16 w16cex w16sdtdh wp14">
-  <w:abstractNum w:abstractNumId="0" w15:restartNumberingAfterBreak="0">
+<w:numbering xmlns:wpc="http://schemas.microsoft.com/office/word/2010/wordprocessingCanvas" xmlns:mc="http://schemas.openxmlformats.org/markup-compatibility/2006" xmlns:o="urn:schemas-microsoft-com:office:office" xmlns:r="http://schemas.openxmlformats.org/officeDocument/2006/relationships" xmlns:m="http://schemas.openxmlformats.org/officeDocument/2006/math" xmlns:v="urn:schemas-microsoft-com:vml" xmlns:wp14="http://schemas.microsoft.com/office/word/2010/wordprocessingDrawing" xmlns:wp="http://schemas.openxmlformats.org/drawingml/2006/wordprocessingDrawing" xmlns:w10="urn:schemas-microsoft-com:office:word" xmlns:w="http://schemas.openxmlformats.org/wordprocessingml/2006/main" xmlns:w14="http://schemas.microsoft.com/office/word/2010/wordml" xmlns:w15="http://schemas.microsoft.com/office/word/2012/wordml" xmlns:wpg="http://schemas.microsoft.com/office/word/2010/wordprocessingGroup" xmlns:wpi="http://schemas.microsoft.com/office/word/2010/wordprocessingInk" xmlns:wne="http://schemas.microsoft.com/office/word/2006/wordml" xmlns:wps="http://schemas.microsoft.com/office/word/2010/wordprocessingShape" mc:Ignorable="w14 w15 wp14">
+  <w:abstractNum w:abstractNumId="0">
     <w:nsid w:val="15923538"/>
     <w:multiLevelType w:val="hybridMultilevel"/>
     <w:tmpl w:val="E2B27E34"/>
@@ -2854,7 +1908,7 @@
       </w:rPr>
     </w:lvl>
   </w:abstractNum>
-  <w:abstractNum w:abstractNumId="1" w15:restartNumberingAfterBreak="0">
+  <w:abstractNum w:abstractNumId="1">
     <w:nsid w:val="1AD21D5D"/>
     <w:multiLevelType w:val="hybridMultilevel"/>
     <w:tmpl w:val="586EF84A"/>
@@ -2967,7 +2021,7 @@
       </w:rPr>
     </w:lvl>
   </w:abstractNum>
-  <w:abstractNum w:abstractNumId="2" w15:restartNumberingAfterBreak="0">
+  <w:abstractNum w:abstractNumId="2">
     <w:nsid w:val="245C15D0"/>
     <w:multiLevelType w:val="multilevel"/>
     <w:tmpl w:val="1009001D"/>
@@ -3053,7 +2107,7 @@
       </w:pPr>
     </w:lvl>
   </w:abstractNum>
-  <w:abstractNum w:abstractNumId="3" w15:restartNumberingAfterBreak="0">
+  <w:abstractNum w:abstractNumId="3">
     <w:nsid w:val="36AB7FE9"/>
     <w:multiLevelType w:val="hybridMultilevel"/>
     <w:tmpl w:val="6D444832"/>
@@ -3139,7 +2193,7 @@
       </w:pPr>
     </w:lvl>
   </w:abstractNum>
-  <w:abstractNum w:abstractNumId="4" w15:restartNumberingAfterBreak="0">
+  <w:abstractNum w:abstractNumId="4">
     <w:nsid w:val="37FB6921"/>
     <w:multiLevelType w:val="hybridMultilevel"/>
     <w:tmpl w:val="A5982E1E"/>
@@ -3252,7 +2306,7 @@
       </w:rPr>
     </w:lvl>
   </w:abstractNum>
-  <w:abstractNum w:abstractNumId="5" w15:restartNumberingAfterBreak="0">
+  <w:abstractNum w:abstractNumId="5">
     <w:nsid w:val="3AC73457"/>
     <w:multiLevelType w:val="hybridMultilevel"/>
     <w:tmpl w:val="32DA50BE"/>
@@ -3341,7 +2395,7 @@
       </w:pPr>
     </w:lvl>
   </w:abstractNum>
-  <w:abstractNum w:abstractNumId="6" w15:restartNumberingAfterBreak="0">
+  <w:abstractNum w:abstractNumId="6">
     <w:nsid w:val="3E4B7BAD"/>
     <w:multiLevelType w:val="hybridMultilevel"/>
     <w:tmpl w:val="7CFEA658"/>
@@ -3430,7 +2484,7 @@
       </w:pPr>
     </w:lvl>
   </w:abstractNum>
-  <w:abstractNum w:abstractNumId="7" w15:restartNumberingAfterBreak="0">
+  <w:abstractNum w:abstractNumId="7">
     <w:nsid w:val="3F630709"/>
     <w:multiLevelType w:val="hybridMultilevel"/>
     <w:tmpl w:val="52D2A952"/>
@@ -3519,7 +2573,7 @@
       </w:pPr>
     </w:lvl>
   </w:abstractNum>
-  <w:abstractNum w:abstractNumId="8" w15:restartNumberingAfterBreak="0">
+  <w:abstractNum w:abstractNumId="8">
     <w:nsid w:val="41730CD2"/>
     <w:multiLevelType w:val="hybridMultilevel"/>
     <w:tmpl w:val="F410A69C"/>
@@ -3632,7 +2686,7 @@
       </w:rPr>
     </w:lvl>
   </w:abstractNum>
-  <w:abstractNum w:abstractNumId="9" w15:restartNumberingAfterBreak="0">
+  <w:abstractNum w:abstractNumId="9">
     <w:nsid w:val="4BD60D96"/>
     <w:multiLevelType w:val="hybridMultilevel"/>
     <w:tmpl w:val="E7CAE0FA"/>
@@ -3745,7 +2799,7 @@
       </w:rPr>
     </w:lvl>
   </w:abstractNum>
-  <w:abstractNum w:abstractNumId="10" w15:restartNumberingAfterBreak="0">
+  <w:abstractNum w:abstractNumId="10">
     <w:nsid w:val="580D3FED"/>
     <w:multiLevelType w:val="hybridMultilevel"/>
     <w:tmpl w:val="30DA91FC"/>
@@ -3831,7 +2885,7 @@
       </w:pPr>
     </w:lvl>
   </w:abstractNum>
-  <w:abstractNum w:abstractNumId="11" w15:restartNumberingAfterBreak="0">
+  <w:abstractNum w:abstractNumId="11">
     <w:nsid w:val="63865188"/>
     <w:multiLevelType w:val="hybridMultilevel"/>
     <w:tmpl w:val="3572A2CE"/>
@@ -3944,7 +2998,7 @@
       </w:rPr>
     </w:lvl>
   </w:abstractNum>
-  <w:abstractNum w:abstractNumId="12" w15:restartNumberingAfterBreak="0">
+  <w:abstractNum w:abstractNumId="12">
     <w:nsid w:val="7C187ABD"/>
     <w:multiLevelType w:val="hybridMultilevel"/>
     <w:tmpl w:val="CB5C0D82"/>
@@ -4100,7 +3154,7 @@
 </file>
 
 <file path=word/styles.xml><?xml version="1.0" encoding="utf-8"?>
-<w:styles xmlns:mc="http://schemas.openxmlformats.org/markup-compatibility/2006" xmlns:r="http://schemas.openxmlformats.org/officeDocument/2006/relationships" xmlns:w="http://schemas.openxmlformats.org/wordprocessingml/2006/main" xmlns:w14="http://schemas.microsoft.com/office/word/2010/wordml" xmlns:w15="http://schemas.microsoft.com/office/word/2012/wordml" xmlns:w16cex="http://schemas.microsoft.com/office/word/2018/wordml/cex" xmlns:w16cid="http://schemas.microsoft.com/office/word/2016/wordml/cid" xmlns:w16="http://schemas.microsoft.com/office/word/2018/wordml" xmlns:w16sdtdh="http://schemas.microsoft.com/office/word/2020/wordml/sdtdatahash" xmlns:w16se="http://schemas.microsoft.com/office/word/2015/wordml/symex" mc:Ignorable="w14 w15 w16se w16cid w16 w16cex w16sdtdh">
+<w:styles xmlns:mc="http://schemas.openxmlformats.org/markup-compatibility/2006" xmlns:r="http://schemas.openxmlformats.org/officeDocument/2006/relationships" xmlns:w="http://schemas.openxmlformats.org/wordprocessingml/2006/main" xmlns:w14="http://schemas.microsoft.com/office/word/2010/wordml" xmlns:w15="http://schemas.microsoft.com/office/word/2012/wordml" mc:Ignorable="w14 w15">
   <w:docDefaults>
     <w:rPrDefault>
       <w:rPr>
@@ -4116,7 +3170,7 @@
       </w:pPr>
     </w:pPrDefault>
   </w:docDefaults>
-  <w:latentStyles w:defLockedState="0" w:defUIPriority="99" w:defSemiHidden="0" w:defUnhideWhenUsed="0" w:defQFormat="0" w:count="376">
+  <w:latentStyles w:defLockedState="0" w:defUIPriority="99" w:defSemiHidden="0" w:defUnhideWhenUsed="0" w:defQFormat="0" w:count="371">
     <w:lsdException w:name="Normal" w:uiPriority="0" w:qFormat="1"/>
     <w:lsdException w:name="heading 1" w:uiPriority="9" w:qFormat="1"/>
     <w:lsdException w:name="heading 2" w:semiHidden="1" w:uiPriority="9" w:unhideWhenUsed="1" w:qFormat="1"/>
@@ -4488,11 +3542,6 @@
     <w:lsdException w:name="List Table 5 Dark Accent 6" w:uiPriority="50"/>
     <w:lsdException w:name="List Table 6 Colorful Accent 6" w:uiPriority="51"/>
     <w:lsdException w:name="List Table 7 Colorful Accent 6" w:uiPriority="52"/>
-    <w:lsdException w:name="Mention" w:semiHidden="1" w:unhideWhenUsed="1"/>
-    <w:lsdException w:name="Smart Hyperlink" w:semiHidden="1" w:unhideWhenUsed="1"/>
-    <w:lsdException w:name="Hashtag" w:semiHidden="1" w:unhideWhenUsed="1"/>
-    <w:lsdException w:name="Unresolved Mention" w:semiHidden="1" w:unhideWhenUsed="1"/>
-    <w:lsdException w:name="Smart Link" w:semiHidden="1" w:unhideWhenUsed="1"/>
   </w:latentStyles>
   <w:style w:type="paragraph" w:default="1" w:styleId="Normal">
     <w:name w:val="Normal"/>
@@ -4642,6 +3691,7 @@
       <w:spacing w:after="0" w:line="240" w:lineRule="auto"/>
     </w:pPr>
     <w:tblPr>
+      <w:tblInd w:w="0" w:type="dxa"/>
       <w:tblBorders>
         <w:top w:val="single" w:sz="4" w:space="0" w:color="auto"/>
         <w:left w:val="single" w:sz="4" w:space="0" w:color="auto"/>
@@ -4650,6 +3700,12 @@
         <w:insideH w:val="single" w:sz="4" w:space="0" w:color="auto"/>
         <w:insideV w:val="single" w:sz="4" w:space="0" w:color="auto"/>
       </w:tblBorders>
+      <w:tblCellMar>
+        <w:top w:w="0" w:type="dxa"/>
+        <w:left w:w="108" w:type="dxa"/>
+        <w:bottom w:w="0" w:type="dxa"/>
+        <w:right w:w="108" w:type="dxa"/>
+      </w:tblCellMar>
     </w:tblPr>
   </w:style>
   <w:style w:type="character" w:customStyle="1" w:styleId="Heading1Char">
@@ -5011,7 +4067,7 @@
 </file>
 
 <file path=customXml/itemProps1.xml><?xml version="1.0" encoding="utf-8"?>
-<ds:datastoreItem xmlns:ds="http://schemas.openxmlformats.org/officeDocument/2006/customXml" ds:itemID="{49AB5846-3EA6-45D2-ACC2-98376657E052}">
+<ds:datastoreItem xmlns:ds="http://schemas.openxmlformats.org/officeDocument/2006/customXml" ds:itemID="{5C06E6DB-5765-45A4-8556-B626E9C9C37D}">
   <ds:schemaRefs>
     <ds:schemaRef ds:uri="http://schemas.openxmlformats.org/officeDocument/2006/bibliography"/>
   </ds:schemaRefs>
